--- a/myResources/PBTangbanAnalystResume.docx
+++ b/myResources/PBTangbanAnalystResume.docx
@@ -146,41 +146,48 @@
         </w:rPr>
         <w:t xml:space="preserve">IS and </w:t>
       </w:r>
+      <w:r>
+        <w:rPr>
+          <w:rFonts w:eastAsia="Times New Roman" w:cs="Arial"/>
+          <w:sz w:val="20"/>
+          <w:szCs w:val="20"/>
+          <w:lang w:eastAsia="en-AU"/>
+        </w:rPr>
+        <w:t xml:space="preserve">IT professional with experience in </w:t>
+      </w:r>
+      <w:r>
+        <w:rPr>
+          <w:rFonts w:eastAsia="Times New Roman" w:cs="Arial"/>
+          <w:sz w:val="20"/>
+          <w:szCs w:val="20"/>
+          <w:lang w:eastAsia="en-AU"/>
+        </w:rPr>
+        <w:t xml:space="preserve">Enterprise Resource Planning systems, </w:t>
+      </w:r>
+      <w:r>
+        <w:rPr>
+          <w:rFonts w:eastAsia="Times New Roman" w:cs="Arial"/>
+          <w:sz w:val="20"/>
+          <w:szCs w:val="20"/>
+          <w:lang w:eastAsia="en-AU"/>
+        </w:rPr>
+        <w:t>IT Managed Services, Accounting, tourism, production and customer service sectors. Possessing a background in devising solutions and providing support for improved business efficiency and tailored client-facing services. A great communicator who takes pride in finding the right solutions for difficult problems as well as paying attention to detail; ensuring that key performance Indicators (KPIs) are met without compromising company safety or standardised working requirements. Possessing the</w:t>
+      </w:r>
+      <w:r>
+        <w:rPr>
+          <w:sz w:val="20"/>
+          <w:szCs w:val="20"/>
+        </w:rPr>
+        <w:t xml:space="preserve"> ability to plan, organise and implement technical projects and also skilled at identifying opportunities, </w:t>
+      </w:r>
       <w:bookmarkStart w:id="0" w:name="_GoBack"/>
       <w:bookmarkEnd w:id="0"/>
       <w:r>
         <w:rPr>
-          <w:rFonts w:eastAsia="Times New Roman" w:cs="Arial"/>
           <w:sz w:val="20"/>
           <w:szCs w:val="20"/>
-          <w:lang w:eastAsia="en-AU"/>
-        </w:rPr>
-        <w:t xml:space="preserve">IT professional with experience in </w:t>
-      </w:r>
-      <w:r>
-        <w:rPr>
-          <w:rFonts w:eastAsia="Times New Roman" w:cs="Arial"/>
-          <w:sz w:val="20"/>
-          <w:szCs w:val="20"/>
-          <w:lang w:eastAsia="en-AU"/>
-        </w:rPr>
-        <w:t xml:space="preserve">Enterprise Resource Planning systems, </w:t>
-      </w:r>
-      <w:r>
-        <w:rPr>
-          <w:rFonts w:eastAsia="Times New Roman" w:cs="Arial"/>
-          <w:sz w:val="20"/>
-          <w:szCs w:val="20"/>
-          <w:lang w:eastAsia="en-AU"/>
-        </w:rPr>
-        <w:t>IT Managed Services, Accounting, tourism, production and customer service sectors. Possessing a background in devising solutions and providing support for improved business efficiency and tailored client-facing services. A great communicator who takes pride in finding the right solutions for difficult problems as well as paying attention to detail; ensuring that key performance Indicators (KPIs) are met without compromising company safety or standardised working requirements. Possessing the</w:t>
-      </w:r>
-      <w:r>
-        <w:rPr>
-          <w:sz w:val="20"/>
-          <w:szCs w:val="20"/>
-        </w:rPr>
-        <w:t xml:space="preserve"> ability to plan, organise and implement technical projects and also skilled at identifying opportunities, developing creative solutions that meet demands and provide expected outcomes that improve productivity and performance. </w:t>
+        </w:rPr>
+        <w:t xml:space="preserve">developing creative solutions that meet demands and provide expected outcomes that improve productivity and performance. </w:t>
       </w:r>
     </w:p>
     <w:p>
@@ -300,6 +307,94 @@
           <w:szCs w:val="20"/>
           <w:lang w:eastAsia="en-AU"/>
         </w:rPr>
+        <w:t>Requirement Gathering and Analysis Techniques</w:t>
+      </w:r>
+    </w:p>
+    <w:p>
+      <w:pPr>
+        <w:spacing w:after="0" w:line="255" w:lineRule="atLeast"/>
+        <w:rPr>
+          <w:rFonts w:eastAsia="Times New Roman" w:cs="Arial"/>
+          <w:bCs/>
+          <w:sz w:val="18"/>
+          <w:szCs w:val="18"/>
+          <w:lang w:eastAsia="en-AU"/>
+        </w:rPr>
+      </w:pPr>
+      <w:r>
+        <w:rPr>
+          <w:rFonts w:eastAsia="Times New Roman" w:cs="Arial"/>
+          <w:bCs/>
+          <w:sz w:val="18"/>
+          <w:szCs w:val="18"/>
+          <w:lang w:eastAsia="en-AU"/>
+        </w:rPr>
+        <w:t>Interviews, Brainstorming, Walkthroughs, Observation, Business Rule Analysis, User Stories, Prototyping, Use Case, Process Modelling (As-Is and To-Be), Data Modelling</w:t>
+      </w:r>
+      <w:r>
+        <w:rPr>
+          <w:rFonts w:eastAsia="Times New Roman" w:cs="Arial"/>
+          <w:bCs/>
+          <w:sz w:val="18"/>
+          <w:szCs w:val="18"/>
+          <w:lang w:eastAsia="en-AU"/>
+        </w:rPr>
+        <w:t>, UML</w:t>
+      </w:r>
+      <w:r>
+        <w:rPr>
+          <w:rFonts w:eastAsia="Times New Roman" w:cs="Arial"/>
+          <w:bCs/>
+          <w:sz w:val="18"/>
+          <w:szCs w:val="18"/>
+          <w:lang w:eastAsia="en-AU"/>
+        </w:rPr>
+        <w:t>, System Analysis and Design</w:t>
+      </w:r>
+    </w:p>
+    <w:p>
+      <w:pPr>
+        <w:spacing w:after="0" w:line="255" w:lineRule="atLeast"/>
+        <w:rPr>
+          <w:rFonts w:asciiTheme="minorHAnsi" w:eastAsia="Times New Roman" w:hAnsiTheme="minorHAnsi" w:cstheme="minorHAnsi"/>
+          <w:b/>
+          <w:sz w:val="20"/>
+          <w:szCs w:val="20"/>
+          <w:lang w:eastAsia="en-AU"/>
+        </w:rPr>
+      </w:pPr>
+    </w:p>
+    <w:p>
+      <w:pPr>
+        <w:spacing w:after="0" w:line="255" w:lineRule="atLeast"/>
+        <w:rPr>
+          <w:rFonts w:asciiTheme="minorHAnsi" w:eastAsia="Times New Roman" w:hAnsiTheme="minorHAnsi" w:cstheme="minorHAnsi"/>
+          <w:b/>
+          <w:sz w:val="20"/>
+          <w:szCs w:val="20"/>
+          <w:lang w:eastAsia="en-AU"/>
+        </w:rPr>
+      </w:pPr>
+    </w:p>
+    <w:p>
+      <w:pPr>
+        <w:spacing w:after="0" w:line="255" w:lineRule="atLeast"/>
+        <w:rPr>
+          <w:rFonts w:eastAsia="Times New Roman" w:cs="Arial"/>
+          <w:b/>
+          <w:sz w:val="20"/>
+          <w:szCs w:val="20"/>
+          <w:lang w:eastAsia="en-AU"/>
+        </w:rPr>
+      </w:pPr>
+      <w:r>
+        <w:rPr>
+          <w:rFonts w:asciiTheme="minorHAnsi" w:eastAsia="Times New Roman" w:hAnsiTheme="minorHAnsi" w:cstheme="minorHAnsi"/>
+          <w:b/>
+          <w:sz w:val="20"/>
+          <w:szCs w:val="20"/>
+          <w:lang w:eastAsia="en-AU"/>
+        </w:rPr>
         <w:t>Technology</w:t>
       </w:r>
     </w:p>
@@ -380,16 +475,7 @@
           <w:szCs w:val="18"/>
           <w:lang w:eastAsia="en-AU"/>
         </w:rPr>
-        <w:t xml:space="preserve">, </w:t>
-      </w:r>
-      <w:r>
-        <w:rPr>
-          <w:rFonts w:eastAsia="Times New Roman" w:cs="Arial"/>
-          <w:sz w:val="18"/>
-          <w:szCs w:val="18"/>
-          <w:lang w:eastAsia="en-AU"/>
-        </w:rPr>
-        <w:t>O365, Project and Project Web App</w:t>
+        <w:t>, O365, Project and Project Web App</w:t>
       </w:r>
       <w:r>
         <w:rPr>
@@ -508,12 +594,52 @@
           <w:szCs w:val="20"/>
         </w:rPr>
       </w:pPr>
-      <w:r>
+    </w:p>
+    <w:p>
+      <w:pPr>
+        <w:spacing w:after="0" w:line="255" w:lineRule="atLeast"/>
         <w:rPr>
           <w:b/>
           <w:sz w:val="20"/>
           <w:szCs w:val="20"/>
         </w:rPr>
+      </w:pPr>
+    </w:p>
+    <w:p>
+      <w:pPr>
+        <w:spacing w:after="0" w:line="255" w:lineRule="atLeast"/>
+        <w:rPr>
+          <w:b/>
+          <w:sz w:val="20"/>
+          <w:szCs w:val="20"/>
+        </w:rPr>
+      </w:pPr>
+    </w:p>
+    <w:p>
+      <w:pPr>
+        <w:spacing w:after="0" w:line="255" w:lineRule="atLeast"/>
+        <w:rPr>
+          <w:b/>
+          <w:sz w:val="20"/>
+          <w:szCs w:val="20"/>
+        </w:rPr>
+      </w:pPr>
+    </w:p>
+    <w:p>
+      <w:pPr>
+        <w:spacing w:after="0" w:line="255" w:lineRule="atLeast"/>
+        <w:rPr>
+          <w:b/>
+          <w:sz w:val="20"/>
+          <w:szCs w:val="20"/>
+        </w:rPr>
+      </w:pPr>
+      <w:r>
+        <w:rPr>
+          <w:b/>
+          <w:sz w:val="20"/>
+          <w:szCs w:val="20"/>
+        </w:rPr>
         <w:t>Professional</w:t>
       </w:r>
     </w:p>
@@ -744,17 +870,17 @@
           <w:szCs w:val="18"/>
           <w:lang w:eastAsia="en-AU"/>
         </w:rPr>
-        <w:t>Requirements gathering</w:t>
-      </w:r>
-      <w:r>
-        <w:rPr>
-          <w:rFonts w:eastAsia="Times New Roman" w:cs="Arial"/>
-          <w:bCs/>
-          <w:sz w:val="18"/>
-          <w:szCs w:val="18"/>
-          <w:lang w:eastAsia="en-AU"/>
-        </w:rPr>
-        <w:t xml:space="preserve"> and Analysis</w:t>
+        <w:t>Agile, Waterfall and prototyping</w:t>
+      </w:r>
+      <w:r>
+        <w:rPr>
+          <w:rFonts w:eastAsia="Times New Roman" w:cs="Arial"/>
+          <w:bCs/>
+          <w:sz w:val="18"/>
+          <w:szCs w:val="18"/>
+          <w:lang w:eastAsia="en-AU"/>
+        </w:rPr>
+        <w:t xml:space="preserve"> methodologies</w:t>
       </w:r>
     </w:p>
     <w:p>
@@ -799,7 +925,7 @@
           <w:type w:val="continuous"/>
           <w:pgSz w:w="11906" w:h="16838"/>
           <w:pgMar w:top="630" w:right="566" w:bottom="990" w:left="1134" w:header="708" w:footer="708" w:gutter="0"/>
-          <w:cols w:num="3" w:space="850"/>
+          <w:cols w:num="3" w:space="6"/>
           <w:docGrid w:linePitch="360"/>
         </w:sectPr>
       </w:pPr>
@@ -1743,7 +1869,31 @@
         <w:rPr>
           <w:bCs/>
         </w:rPr>
-        <w:t>Debug logs review while performing root cause analysis</w:t>
+        <w:t xml:space="preserve">Capturing and </w:t>
+      </w:r>
+      <w:r>
+        <w:rPr>
+          <w:bCs/>
+        </w:rPr>
+        <w:t>review</w:t>
+      </w:r>
+      <w:r>
+        <w:rPr>
+          <w:bCs/>
+        </w:rPr>
+        <w:t xml:space="preserve">ing </w:t>
+      </w:r>
+      <w:r>
+        <w:rPr>
+          <w:bCs/>
+        </w:rPr>
+        <w:t>Debug logs</w:t>
+      </w:r>
+      <w:r>
+        <w:rPr>
+          <w:bCs/>
+        </w:rPr>
+        <w:t xml:space="preserve"> while performing root cause analysis</w:t>
       </w:r>
     </w:p>
     <w:p>
@@ -1766,6 +1916,30 @@
           <w:rFonts w:asciiTheme="minorHAnsi" w:eastAsia="Times New Roman" w:hAnsiTheme="minorHAnsi" w:cstheme="minorHAnsi"/>
           <w:b/>
           <w:bCs/>
+          <w:szCs w:val="20"/>
+          <w:lang w:eastAsia="en-AU"/>
+        </w:rPr>
+      </w:pPr>
+    </w:p>
+    <w:p>
+      <w:pPr>
+        <w:spacing w:after="0" w:line="255" w:lineRule="atLeast"/>
+        <w:rPr>
+          <w:rFonts w:asciiTheme="minorHAnsi" w:eastAsia="Times New Roman" w:hAnsiTheme="minorHAnsi" w:cstheme="minorHAnsi"/>
+          <w:b/>
+          <w:bCs/>
+          <w:szCs w:val="20"/>
+          <w:lang w:eastAsia="en-AU"/>
+        </w:rPr>
+      </w:pPr>
+    </w:p>
+    <w:p>
+      <w:pPr>
+        <w:spacing w:after="0" w:line="255" w:lineRule="atLeast"/>
+        <w:rPr>
+          <w:rFonts w:asciiTheme="minorHAnsi" w:eastAsia="Times New Roman" w:hAnsiTheme="minorHAnsi" w:cstheme="minorHAnsi"/>
+          <w:b/>
+          <w:bCs/>
           <w:sz w:val="20"/>
           <w:szCs w:val="20"/>
           <w:lang w:eastAsia="en-AU"/>
@@ -1779,6 +1953,7 @@
           <w:szCs w:val="20"/>
           <w:lang w:eastAsia="en-AU"/>
         </w:rPr>
+        <w:lastRenderedPageBreak/>
         <w:t>Financial and Reporting system Support Specialist – Fathom Software</w:t>
       </w:r>
       <w:r>
@@ -1917,7 +2092,6 @@
         <w:rPr>
           <w:rFonts w:asciiTheme="minorHAnsi" w:hAnsiTheme="minorHAnsi" w:cstheme="minorHAnsi"/>
         </w:rPr>
-        <w:lastRenderedPageBreak/>
         <w:t xml:space="preserve">Providing </w:t>
       </w:r>
       <w:r>
@@ -3273,6 +3447,7 @@
         <w:rPr>
           <w:rFonts w:asciiTheme="minorHAnsi" w:hAnsiTheme="minorHAnsi" w:cstheme="minorHAnsi"/>
         </w:rPr>
+        <w:lastRenderedPageBreak/>
         <w:t>Requirements gathering for the installation of new systems and replacement of old systems</w:t>
       </w:r>
     </w:p>
@@ -3357,7 +3532,6 @@
           <w:bCs/>
           <w:lang w:eastAsia="en-AU"/>
         </w:rPr>
-        <w:lastRenderedPageBreak/>
         <w:t>ICT Analyst - Public Safety Business Agency, Brisbane</w:t>
       </w:r>
     </w:p>
@@ -4484,6 +4658,7 @@
         <w:rPr>
           <w:rFonts w:asciiTheme="minorHAnsi" w:hAnsiTheme="minorHAnsi" w:cstheme="minorHAnsi"/>
         </w:rPr>
+        <w:lastRenderedPageBreak/>
         <w:t>Feedback and suggestions for continuous improvements of Medication Management System (MMS) and processes</w:t>
       </w:r>
     </w:p>
@@ -4564,7 +4739,6 @@
         <w:rPr>
           <w:rFonts w:asciiTheme="minorHAnsi" w:hAnsiTheme="minorHAnsi" w:cstheme="minorHAnsi"/>
         </w:rPr>
-        <w:lastRenderedPageBreak/>
         <w:t>Performed preventive maintenance; including checking and cleaning of workstations, printers and peripherals</w:t>
       </w:r>
     </w:p>
@@ -4679,18 +4853,6 @@
         </w:rPr>
         <w:t xml:space="preserve"> and Certification</w:t>
       </w:r>
-    </w:p>
-    <w:p>
-      <w:pPr>
-        <w:spacing w:after="0" w:line="240" w:lineRule="atLeast"/>
-        <w:outlineLvl w:val="1"/>
-        <w:rPr>
-          <w:rFonts w:eastAsia="Times New Roman" w:cs="Arial"/>
-          <w:b/>
-          <w:bCs/>
-          <w:lang w:eastAsia="en-AU"/>
-        </w:rPr>
-      </w:pPr>
     </w:p>
     <w:p>
       <w:pPr>
